--- a/Project Description.docx
+++ b/Project Description.docx
@@ -19,7 +19,13 @@
         <w:rPr>
           <w:b/>
         </w:rPr>
-        <w:t xml:space="preserve"> for Unstructured Data</w:t>
+        <w:t xml:space="preserve"> for Unstructured Dat</w:t>
+      </w:r>
+      <w:r>
+        <w:rPr>
+          <w:b/>
+        </w:rPr>
+        <w:t>a</w:t>
       </w:r>
     </w:p>
     <w:p>

--- a/Project Description.docx
+++ b/Project Description.docx
@@ -209,7 +209,23 @@
         <w:t xml:space="preserve">You can choose early or recent posts (do mention what you have chosen). </w:t>
       </w:r>
       <w:r>
-        <w:t xml:space="preserve">Note that Edmunds changed its forum structure a few years ago, but left the early posts with the old structure. So you should choose either the oldest or newest posts. </w:t>
+        <w:t xml:space="preserve">Note that Edmunds changed its forum structure a few years </w:t>
+      </w:r>
+      <w:proofErr w:type="gramStart"/>
+      <w:r>
+        <w:t>ago, but</w:t>
+      </w:r>
+      <w:proofErr w:type="gramEnd"/>
+      <w:r>
+        <w:t xml:space="preserve"> left the early posts with the old structure. </w:t>
+      </w:r>
+      <w:proofErr w:type="gramStart"/>
+      <w:r>
+        <w:t>So</w:t>
+      </w:r>
+      <w:proofErr w:type="gramEnd"/>
+      <w:r>
+        <w:t xml:space="preserve"> you should choose either the oldest or newest posts. </w:t>
       </w:r>
     </w:p>
     <w:p>
@@ -245,7 +261,23 @@
         <w:t xml:space="preserve">test if the </w:t>
       </w:r>
       <w:r>
-        <w:t xml:space="preserve">data support Zipf’s law. Plot the most common 100 words in the data against the theoretical prediction of the law. For this question, do not remove stopwords. Also do not perform stemming or lemmatization. </w:t>
+        <w:t xml:space="preserve">data support </w:t>
+      </w:r>
+      <w:proofErr w:type="spellStart"/>
+      <w:r>
+        <w:t>Zipf’s</w:t>
+      </w:r>
+      <w:proofErr w:type="spellEnd"/>
+      <w:r>
+        <w:t xml:space="preserve"> law. Plot the most common 100 words in the data against the theoretical prediction of the law. For this question, do not remove </w:t>
+      </w:r>
+      <w:proofErr w:type="spellStart"/>
+      <w:r>
+        <w:t>stopwords</w:t>
+      </w:r>
+      <w:proofErr w:type="spellEnd"/>
+      <w:r>
+        <w:t xml:space="preserve">. Also do not perform stemming or lemmatization. </w:t>
       </w:r>
     </w:p>
     <w:p>
@@ -323,12 +355,26 @@
         <w:rPr>
           <w:rFonts w:cstheme="minorHAnsi"/>
         </w:rPr>
-        <w:t xml:space="preserve"> of words (stopwords should </w:t>
-      </w:r>
+        <w:t xml:space="preserve"> of words (</w:t>
+      </w:r>
+      <w:proofErr w:type="spellStart"/>
       <w:r>
         <w:rPr>
           <w:rFonts w:cstheme="minorHAnsi"/>
         </w:rPr>
+        <w:t>stopwords</w:t>
+      </w:r>
+      <w:proofErr w:type="spellEnd"/>
+      <w:r>
+        <w:rPr>
+          <w:rFonts w:cstheme="minorHAnsi"/>
+        </w:rPr>
+        <w:t xml:space="preserve"> should </w:t>
+      </w:r>
+      <w:r>
+        <w:rPr>
+          <w:rFonts w:cstheme="minorHAnsi"/>
+        </w:rPr>
         <w:t>NOT</w:t>
       </w:r>
       <w:r>
@@ -407,14 +453,32 @@
           <w:color w:val="222222"/>
           <w:shd w:val="clear" w:color="auto" w:fill="FFFFFF"/>
         </w:rPr>
-        <w:t xml:space="preserve"> so that from now on you have to deal with only brands and not models. </w:t>
-      </w:r>
+        <w:t xml:space="preserve"> so that from now on you </w:t>
+      </w:r>
+      <w:proofErr w:type="gramStart"/>
       <w:r>
         <w:rPr>
           <w:rFonts w:eastAsia="Times New Roman" w:cstheme="minorHAnsi"/>
           <w:color w:val="222222"/>
           <w:shd w:val="clear" w:color="auto" w:fill="FFFFFF"/>
         </w:rPr>
+        <w:t>have to</w:t>
+      </w:r>
+      <w:proofErr w:type="gramEnd"/>
+      <w:r>
+        <w:rPr>
+          <w:rFonts w:eastAsia="Times New Roman" w:cstheme="minorHAnsi"/>
+          <w:color w:val="222222"/>
+          <w:shd w:val="clear" w:color="auto" w:fill="FFFFFF"/>
+        </w:rPr>
+        <w:t xml:space="preserve"> deal with only brands and not models. </w:t>
+      </w:r>
+      <w:r>
+        <w:rPr>
+          <w:rFonts w:eastAsia="Times New Roman" w:cstheme="minorHAnsi"/>
+          <w:color w:val="222222"/>
+          <w:shd w:val="clear" w:color="auto" w:fill="FFFFFF"/>
+        </w:rPr>
         <w:t xml:space="preserve">You will need another script for this job. </w:t>
       </w:r>
       <w:r>
@@ -441,6 +505,7 @@
         </w:rPr>
         <w:t xml:space="preserve"> (not exhaustive) are provided in a separate file</w:t>
       </w:r>
+      <w:proofErr w:type="gramStart"/>
       <w:r>
         <w:rPr>
           <w:rFonts w:eastAsia="Times New Roman" w:cstheme="minorHAnsi"/>
@@ -449,6 +514,7 @@
         </w:rPr>
         <w:t xml:space="preserve">.  </w:t>
       </w:r>
+      <w:proofErr w:type="gramEnd"/>
       <w:r>
         <w:rPr>
           <w:rFonts w:eastAsia="Times New Roman" w:cstheme="minorHAnsi"/>
@@ -1177,7 +1243,23 @@
           <w:rFonts w:eastAsia="Times New Roman" w:cstheme="minorHAnsi"/>
           <w:color w:val="222222"/>
         </w:rPr>
-        <w:t xml:space="preserve"> brand in your data in terms of people actually wanting to buy or own?</w:t>
+        <w:t xml:space="preserve"> brand in your data in terms of people </w:t>
+      </w:r>
+      <w:proofErr w:type="gramStart"/>
+      <w:r>
+        <w:rPr>
+          <w:rFonts w:eastAsia="Times New Roman" w:cstheme="minorHAnsi"/>
+          <w:color w:val="222222"/>
+        </w:rPr>
+        <w:t>actually wanting</w:t>
+      </w:r>
+      <w:proofErr w:type="gramEnd"/>
+      <w:r>
+        <w:rPr>
+          <w:rFonts w:eastAsia="Times New Roman" w:cstheme="minorHAnsi"/>
+          <w:color w:val="222222"/>
+        </w:rPr>
+        <w:t xml:space="preserve"> to buy or own?</w:t>
       </w:r>
       <w:r>
         <w:rPr>
@@ -1538,7 +1620,15 @@
           <w:rFonts w:eastAsia="Times New Roman" w:cstheme="minorHAnsi"/>
           <w:color w:val="222222"/>
         </w:rPr>
-        <w:t xml:space="preserve"> of your analysis – e.g., how you measured “aspirational” and how you found the most aspirational brand. </w:t>
+        <w:t xml:space="preserve"> of your analysis – e.g., how you measured “aspirational” and how you found the most aspirational brand</w:t>
+      </w:r>
+      <w:proofErr w:type="gramStart"/>
+      <w:r>
+        <w:rPr>
+          <w:rFonts w:eastAsia="Times New Roman" w:cstheme="minorHAnsi"/>
+          <w:color w:val="222222"/>
+        </w:rPr>
+        <w:t xml:space="preserve">. </w:t>
       </w:r>
       <w:r>
         <w:rPr>
@@ -1547,6 +1637,7 @@
         </w:rPr>
         <w:t xml:space="preserve"> </w:t>
       </w:r>
+      <w:proofErr w:type="gramEnd"/>
     </w:p>
     <w:p>
       <w:pPr>
@@ -1601,87 +1692,6 @@
           <w:color w:val="222222"/>
         </w:rPr>
       </w:pPr>
-    </w:p>
-    <w:p>
-      <w:pPr>
-        <w:shd w:val="clear" w:color="auto" w:fill="FFFFFF"/>
-        <w:spacing w:after="0" w:line="240" w:lineRule="auto"/>
-        <w:ind w:left="360"/>
-        <w:rPr>
-          <w:rFonts w:eastAsia="Times New Roman" w:cstheme="minorHAnsi"/>
-          <w:color w:val="222222"/>
-        </w:rPr>
-      </w:pPr>
-      <w:r>
-        <w:rPr>
-          <w:rFonts w:eastAsia="Times New Roman" w:cstheme="minorHAnsi"/>
-          <w:color w:val="222222"/>
-        </w:rPr>
-        <w:t xml:space="preserve">Your submission </w:t>
-      </w:r>
-      <w:r>
-        <w:rPr>
-          <w:rFonts w:eastAsia="Times New Roman" w:cstheme="minorHAnsi"/>
-          <w:color w:val="222222"/>
-        </w:rPr>
-        <w:t xml:space="preserve">(python notebook) </w:t>
-      </w:r>
-      <w:r>
-        <w:rPr>
-          <w:rFonts w:eastAsia="Times New Roman" w:cstheme="minorHAnsi"/>
-          <w:color w:val="222222"/>
-        </w:rPr>
-        <w:t xml:space="preserve">should include </w:t>
-      </w:r>
-      <w:r>
-        <w:rPr>
-          <w:rFonts w:eastAsia="Times New Roman" w:cstheme="minorHAnsi"/>
-          <w:color w:val="222222"/>
-        </w:rPr>
-        <w:t xml:space="preserve">all scripts as well as your answers to the questions above </w:t>
-      </w:r>
-      <w:r>
-        <w:rPr>
-          <w:rFonts w:eastAsia="Times New Roman" w:cstheme="minorHAnsi"/>
-          <w:color w:val="222222"/>
-        </w:rPr>
-        <w:t xml:space="preserve">(generally </w:t>
-      </w:r>
-      <w:r>
-        <w:rPr>
-          <w:rFonts w:eastAsia="Times New Roman" w:cstheme="minorHAnsi"/>
-          <w:color w:val="222222"/>
-        </w:rPr>
-        <w:t xml:space="preserve">speaking, </w:t>
-      </w:r>
-      <w:r>
-        <w:rPr>
-          <w:rFonts w:eastAsia="Times New Roman" w:cstheme="minorHAnsi"/>
-          <w:color w:val="222222"/>
-        </w:rPr>
-        <w:t>I won’t run these scripts, but if the numbers don’t look right, I may run some of them)</w:t>
-      </w:r>
-      <w:r>
-        <w:rPr>
-          <w:rFonts w:eastAsia="Times New Roman" w:cstheme="minorHAnsi"/>
-          <w:color w:val="222222"/>
-        </w:rPr>
-        <w:t xml:space="preserve">. </w:t>
-      </w:r>
-      <w:r>
-        <w:rPr>
-          <w:rFonts w:eastAsia="Times New Roman" w:cstheme="minorHAnsi"/>
-          <w:color w:val="222222"/>
-        </w:rPr>
-        <w:t xml:space="preserve">There is no need to include your data file(s). </w:t>
-      </w:r>
-      <w:r>
-        <w:rPr>
-          <w:rFonts w:eastAsia="Times New Roman" w:cstheme="minorHAnsi"/>
-          <w:color w:val="222222"/>
-        </w:rPr>
-        <w:t xml:space="preserve">Please write team member names inside the notebook. </w:t>
-      </w:r>
     </w:p>
     <w:p>
       <w:pPr>
